--- a/Faza2/SSU/19.0-Pregled cesto postavljanih pitanja.docx
+++ b/Faza2/SSU/19.0-Pregled cesto postavljanih pitanja.docx
@@ -1442,8 +1442,6 @@
           <w:color w:val="632E62" w:themeColor="text2"/>
         </w:rPr>
       </w:pPr>
-      <w:bookmarkStart w:id="0" w:name="_GoBack"/>
-      <w:bookmarkEnd w:id="0"/>
     </w:p>
     <w:p>
       <w:pPr>
@@ -1821,6 +1819,15 @@
                 <w:szCs w:val="24"/>
               </w:rPr>
             </w:pPr>
+            <w:r>
+              <w:rPr>
+                <w:rFonts w:ascii="Arial" w:hAnsi="Arial" w:cs="Arial"/>
+                <w:color w:val="632E62" w:themeColor="text2"/>
+                <w:sz w:val="24"/>
+                <w:szCs w:val="24"/>
+              </w:rPr>
+              <w:t>8.4.2019.</w:t>
+            </w:r>
           </w:p>
         </w:tc>
         <w:tc>
@@ -1840,6 +1847,15 @@
                 <w:szCs w:val="24"/>
               </w:rPr>
             </w:pPr>
+            <w:r>
+              <w:rPr>
+                <w:rFonts w:ascii="Arial" w:hAnsi="Arial" w:cs="Arial"/>
+                <w:color w:val="632E62" w:themeColor="text2"/>
+                <w:sz w:val="24"/>
+                <w:szCs w:val="24"/>
+              </w:rPr>
+              <w:t>1.1</w:t>
+            </w:r>
           </w:p>
         </w:tc>
         <w:tc>
@@ -1859,6 +1875,15 @@
                 <w:szCs w:val="24"/>
               </w:rPr>
             </w:pPr>
+            <w:r>
+              <w:rPr>
+                <w:rFonts w:ascii="Arial" w:hAnsi="Arial" w:cs="Arial"/>
+                <w:color w:val="632E62" w:themeColor="text2"/>
+                <w:sz w:val="24"/>
+                <w:szCs w:val="24"/>
+              </w:rPr>
+              <w:t>Ispravljene pojedine slovne greške</w:t>
+            </w:r>
           </w:p>
         </w:tc>
         <w:tc>
@@ -1878,6 +1903,15 @@
                 <w:szCs w:val="24"/>
               </w:rPr>
             </w:pPr>
+            <w:r>
+              <w:rPr>
+                <w:rFonts w:ascii="Arial" w:hAnsi="Arial" w:cs="Arial"/>
+                <w:color w:val="632E62" w:themeColor="text2"/>
+                <w:sz w:val="24"/>
+                <w:szCs w:val="24"/>
+              </w:rPr>
+              <w:t>Iva Veljković</w:t>
+            </w:r>
           </w:p>
         </w:tc>
       </w:tr>
@@ -2077,6 +2111,8 @@
           <w:color w:val="632E62" w:themeColor="text2"/>
         </w:rPr>
       </w:pPr>
+      <w:bookmarkStart w:id="0" w:name="_GoBack"/>
+      <w:bookmarkEnd w:id="0"/>
     </w:p>
     <w:p>
       <w:pPr>
@@ -3010,7 +3046,23 @@
           <w:color w:val="632E62" w:themeColor="text2"/>
           <w:szCs w:val="24"/>
         </w:rPr>
-        <w:t>često postavljanih pitanja gde može videti sva pitanj</w:t>
+        <w:t>često postavljana</w:t>
+      </w:r>
+      <w:r>
+        <w:rPr>
+          <w:rFonts w:ascii="Arial" w:hAnsi="Arial" w:cs="Arial"/>
+          <w:color w:val="632E62" w:themeColor="text2"/>
+          <w:szCs w:val="24"/>
+        </w:rPr>
+        <w:t xml:space="preserve"> pitanja gde može videti sva pitanj</w:t>
+      </w:r>
+      <w:r>
+        <w:rPr>
+          <w:rFonts w:ascii="Arial" w:hAnsi="Arial" w:cs="Arial"/>
+          <w:color w:val="632E62" w:themeColor="text2"/>
+          <w:szCs w:val="24"/>
+        </w:rPr>
+        <w:t>a</w:t>
       </w:r>
       <w:r>
         <w:rPr>
@@ -8928,7 +8980,7 @@
 </file>
 
 <file path=customXml/itemProps1.xml><?xml version="1.0" encoding="utf-8"?>
-<ds:datastoreItem xmlns:ds="http://schemas.openxmlformats.org/officeDocument/2006/customXml" ds:itemID="{C1A8DAE8-1639-4E6C-A4D0-9879C14AA945}">
+<ds:datastoreItem xmlns:ds="http://schemas.openxmlformats.org/officeDocument/2006/customXml" ds:itemID="{A8A0EE3E-9635-4C98-97DF-772F37514F30}">
   <ds:schemaRefs>
     <ds:schemaRef ds:uri="http://schemas.openxmlformats.org/officeDocument/2006/bibliography"/>
   </ds:schemaRefs>
